--- a/贪吃蛇大作战游戏策划1.docx
+++ b/贪吃蛇大作战游戏策划1.docx
@@ -1481,7 +1481,6 @@
               <w:spacing w:line="360" w:lineRule="auto"/>
               <w:ind w:firstLineChars="0" w:firstLine="0"/>
               <w:rPr>
-                <w:rFonts w:hint="eastAsia"/>
                 <w:color w:val="000000" w:themeColor="text1"/>
               </w:rPr>
             </w:pPr>
@@ -1585,6 +1584,15 @@
                 <w:szCs w:val="24"/>
               </w:rPr>
             </w:pPr>
+            <w:r>
+              <w:rPr>
+                <w:rFonts w:hint="eastAsia"/>
+                <w:color w:val="000000" w:themeColor="text1"/>
+                <w:sz w:val="24"/>
+                <w:szCs w:val="24"/>
+              </w:rPr>
+              <w:t>2020-03-18</w:t>
+            </w:r>
           </w:p>
         </w:tc>
         <w:tc>
@@ -1608,6 +1616,23 @@
                 <w:szCs w:val="24"/>
               </w:rPr>
             </w:pPr>
+            <w:r>
+              <w:rPr>
+                <w:rFonts w:hint="eastAsia"/>
+                <w:color w:val="000000" w:themeColor="text1"/>
+                <w:sz w:val="24"/>
+                <w:szCs w:val="24"/>
+              </w:rPr>
+              <w:t>V</w:t>
+            </w:r>
+            <w:r>
+              <w:rPr>
+                <w:color w:val="000000" w:themeColor="text1"/>
+                <w:sz w:val="24"/>
+                <w:szCs w:val="24"/>
+              </w:rPr>
+              <w:t>1.7</w:t>
+            </w:r>
           </w:p>
         </w:tc>
         <w:tc>
@@ -1629,8 +1654,13 @@
                 <w:color w:val="000000" w:themeColor="text1"/>
               </w:rPr>
             </w:pPr>
-            <w:bookmarkStart w:id="0" w:name="_GoBack"/>
-            <w:bookmarkEnd w:id="0"/>
+            <w:r>
+              <w:rPr>
+                <w:rFonts w:hint="eastAsia"/>
+                <w:color w:val="000000" w:themeColor="text1"/>
+              </w:rPr>
+              <w:t>可以添加音乐</w:t>
+            </w:r>
           </w:p>
         </w:tc>
         <w:tc>
@@ -1655,6 +1685,15 @@
                 <w:szCs w:val="24"/>
               </w:rPr>
             </w:pPr>
+            <w:r>
+              <w:rPr>
+                <w:rFonts w:hint="eastAsia"/>
+                <w:color w:val="000000" w:themeColor="text1"/>
+                <w:sz w:val="24"/>
+                <w:szCs w:val="24"/>
+              </w:rPr>
+              <w:t>梁志文</w:t>
+            </w:r>
           </w:p>
         </w:tc>
         <w:tc>
@@ -1678,6 +1717,15 @@
                 <w:szCs w:val="24"/>
               </w:rPr>
             </w:pPr>
+            <w:r>
+              <w:rPr>
+                <w:rFonts w:hint="eastAsia"/>
+                <w:color w:val="000000" w:themeColor="text1"/>
+                <w:sz w:val="24"/>
+                <w:szCs w:val="24"/>
+              </w:rPr>
+              <w:t>梁志文</w:t>
+            </w:r>
           </w:p>
         </w:tc>
       </w:tr>
@@ -3406,7 +3454,6 @@
         <w:spacing w:line="360" w:lineRule="auto"/>
         <w:ind w:left="1434" w:firstLineChars="0" w:hanging="720"/>
         <w:rPr>
-          <w:rFonts w:hint="eastAsia"/>
           <w:bCs/>
           <w:color w:val="000000" w:themeColor="text1"/>
           <w:sz w:val="24"/>
@@ -3691,7 +3738,6 @@
         <w:spacing w:line="360" w:lineRule="auto"/>
         <w:ind w:left="1434" w:firstLineChars="0" w:hanging="720"/>
         <w:rPr>
-          <w:rFonts w:hint="eastAsia"/>
           <w:bCs/>
           <w:color w:val="000000" w:themeColor="text1"/>
           <w:sz w:val="24"/>
@@ -3762,7 +3808,7 @@
           <w:sz w:val="24"/>
           <w:szCs w:val="24"/>
         </w:rPr>
-        <w:t>无</w:t>
+        <w:t>背景音乐</w:t>
       </w:r>
     </w:p>
     <w:p>
@@ -3771,12 +3817,23 @@
         <w:spacing w:line="360" w:lineRule="auto"/>
         <w:ind w:left="1434" w:firstLineChars="0" w:hanging="720"/>
         <w:rPr>
-          <w:b/>
-          <w:color w:val="000000" w:themeColor="text1"/>
-          <w:sz w:val="24"/>
-          <w:szCs w:val="24"/>
-        </w:rPr>
-      </w:pPr>
+          <w:rFonts w:hint="eastAsia"/>
+          <w:b/>
+          <w:color w:val="000000" w:themeColor="text1"/>
+          <w:sz w:val="24"/>
+          <w:szCs w:val="24"/>
+        </w:rPr>
+      </w:pPr>
+      <w:r>
+        <w:rPr>
+          <w:rFonts w:hint="eastAsia"/>
+          <w:b/>
+          <w:color w:val="000000" w:themeColor="text1"/>
+          <w:sz w:val="24"/>
+          <w:szCs w:val="24"/>
+        </w:rPr>
+        <w:t>等互动音效</w:t>
+      </w:r>
     </w:p>
     <w:p>
       <w:pPr>
@@ -3790,6 +3847,8 @@
           <w:szCs w:val="24"/>
         </w:rPr>
       </w:pPr>
+      <w:bookmarkStart w:id="0" w:name="_GoBack"/>
+      <w:bookmarkEnd w:id="0"/>
     </w:p>
     <w:p>
       <w:pPr>
@@ -3808,6 +3867,19 @@
       <w:pPr>
         <w:pStyle w:val="1"/>
         <w:spacing w:line="360" w:lineRule="auto"/>
+        <w:ind w:left="1434" w:firstLineChars="0" w:hanging="720"/>
+        <w:rPr>
+          <w:b/>
+          <w:color w:val="000000" w:themeColor="text1"/>
+          <w:sz w:val="24"/>
+          <w:szCs w:val="24"/>
+        </w:rPr>
+      </w:pPr>
+    </w:p>
+    <w:p>
+      <w:pPr>
+        <w:pStyle w:val="1"/>
+        <w:spacing w:line="360" w:lineRule="auto"/>
         <w:ind w:firstLineChars="0" w:firstLine="0"/>
         <w:rPr>
           <w:b/>
@@ -4003,60 +4075,9 @@
       <w:pPr>
         <w:pStyle w:val="1"/>
         <w:spacing w:line="360" w:lineRule="auto"/>
-        <w:ind w:left="1434" w:firstLineChars="0" w:hanging="720"/>
-        <w:rPr>
-          <w:b/>
-          <w:color w:val="000000" w:themeColor="text1"/>
-          <w:sz w:val="24"/>
-          <w:szCs w:val="24"/>
-        </w:rPr>
-      </w:pPr>
-    </w:p>
-    <w:p>
-      <w:pPr>
-        <w:pStyle w:val="1"/>
-        <w:spacing w:line="360" w:lineRule="auto"/>
-        <w:ind w:left="1434" w:firstLineChars="0" w:hanging="720"/>
-        <w:rPr>
-          <w:b/>
-          <w:color w:val="000000" w:themeColor="text1"/>
-          <w:sz w:val="24"/>
-          <w:szCs w:val="24"/>
-        </w:rPr>
-      </w:pPr>
-    </w:p>
-    <w:p>
-      <w:pPr>
-        <w:pStyle w:val="1"/>
-        <w:spacing w:line="360" w:lineRule="auto"/>
-        <w:ind w:left="1434" w:firstLineChars="0" w:hanging="720"/>
-        <w:rPr>
-          <w:b/>
-          <w:color w:val="000000" w:themeColor="text1"/>
-          <w:sz w:val="24"/>
-          <w:szCs w:val="24"/>
-        </w:rPr>
-      </w:pPr>
-    </w:p>
-    <w:p>
-      <w:pPr>
-        <w:pStyle w:val="1"/>
-        <w:spacing w:line="360" w:lineRule="auto"/>
-        <w:ind w:left="1434" w:firstLineChars="0" w:hanging="720"/>
-        <w:rPr>
-          <w:b/>
-          <w:color w:val="000000" w:themeColor="text1"/>
-          <w:sz w:val="24"/>
-          <w:szCs w:val="24"/>
-        </w:rPr>
-      </w:pPr>
-    </w:p>
-    <w:p>
-      <w:pPr>
-        <w:pStyle w:val="1"/>
-        <w:spacing w:line="360" w:lineRule="auto"/>
-        <w:ind w:left="1434" w:firstLineChars="0" w:hanging="720"/>
-        <w:rPr>
+        <w:ind w:firstLineChars="0" w:firstLine="0"/>
+        <w:rPr>
+          <w:rFonts w:hint="eastAsia"/>
           <w:b/>
           <w:color w:val="000000" w:themeColor="text1"/>
           <w:sz w:val="24"/>
@@ -4088,6 +4109,7 @@
           <w:sz w:val="28"/>
           <w:szCs w:val="28"/>
         </w:rPr>
+        <w:lastRenderedPageBreak/>
         <w:t>项目进度安排</w:t>
       </w:r>
     </w:p>
